--- a/documentation/Other documents/project milestones.docx
+++ b/documentation/Other documents/project milestones.docx
@@ -72,7 +72,7 @@
           </mc:Choice>
           <mc:Fallback>
             <w:pict>
-              <v:oval w14:anchorId="028C8CAA" id="Oval 25" o:spid="_x0000_s1026" style="position:absolute;margin-left:186.95pt;margin-top:611.4pt;width:14.15pt;height:14.15pt;flip:x y;z-index:251706368;visibility:visible;mso-wrap-style:square;mso-width-percent:0;mso-height-percent:0;mso-wrap-distance-left:9pt;mso-wrap-distance-top:0;mso-wrap-distance-right:9pt;mso-wrap-distance-bottom:0;mso-position-horizontal:absolute;mso-position-horizontal-relative:text;mso-position-vertical:absolute;mso-position-vertical-relative:text;mso-width-percent:0;mso-height-percent:0;mso-width-relative:margin;mso-height-relative:margin;v-text-anchor:middle" o:gfxdata="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" fillcolor="black [3200]" strokecolor="black [1600]" strokeweight="1pt">
+              <v:oval w14:anchorId="04FDC74E" id="Oval 25" o:spid="_x0000_s1026" style="position:absolute;margin-left:186.95pt;margin-top:611.4pt;width:14.15pt;height:14.15pt;flip:x y;z-index:251706368;visibility:visible;mso-wrap-style:square;mso-width-percent:0;mso-height-percent:0;mso-wrap-distance-left:9pt;mso-wrap-distance-top:0;mso-wrap-distance-right:9pt;mso-wrap-distance-bottom:0;mso-position-horizontal:absolute;mso-position-horizontal-relative:text;mso-position-vertical:absolute;mso-position-vertical-relative:text;mso-width-percent:0;mso-height-percent:0;mso-width-relative:margin;mso-height-relative:margin;v-text-anchor:middle" o:gfxdata="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" fillcolor="black [3200]" strokecolor="black [1600]" strokeweight="1pt">
                 <v:stroke joinstyle="miter"/>
               </v:oval>
             </w:pict>
@@ -148,7 +148,7 @@
           </mc:Choice>
           <mc:Fallback>
             <w:pict>
-              <v:oval w14:anchorId="596B179D" id="Oval 24" o:spid="_x0000_s1026" style="position:absolute;margin-left:187pt;margin-top:-22.15pt;width:14.15pt;height:14.15pt;z-index:251704320;visibility:visible;mso-wrap-style:square;mso-width-percent:0;mso-height-percent:0;mso-wrap-distance-left:9pt;mso-wrap-distance-top:0;mso-wrap-distance-right:9pt;mso-wrap-distance-bottom:0;mso-position-horizontal:absolute;mso-position-horizontal-relative:text;mso-position-vertical:absolute;mso-position-vertical-relative:text;mso-width-percent:0;mso-height-percent:0;mso-width-relative:margin;mso-height-relative:margin;v-text-anchor:middle" o:gfxdata="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" fillcolor="black [3200]" strokecolor="black [1600]" strokeweight="1pt">
+              <v:oval w14:anchorId="25B4776B" id="Oval 24" o:spid="_x0000_s1026" style="position:absolute;margin-left:187pt;margin-top:-22.15pt;width:14.15pt;height:14.15pt;z-index:251704320;visibility:visible;mso-wrap-style:square;mso-width-percent:0;mso-height-percent:0;mso-wrap-distance-left:9pt;mso-wrap-distance-top:0;mso-wrap-distance-right:9pt;mso-wrap-distance-bottom:0;mso-position-horizontal:absolute;mso-position-horizontal-relative:text;mso-position-vertical:absolute;mso-position-vertical-relative:text;mso-width-percent:0;mso-height-percent:0;mso-width-relative:margin;mso-height-relative:margin;v-text-anchor:middle" o:gfxdata="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" fillcolor="black [3200]" strokecolor="black [1600]" strokeweight="1pt">
                 <v:stroke joinstyle="miter"/>
               </v:oval>
             </w:pict>
@@ -336,7 +336,7 @@
           </mc:Choice>
           <mc:Fallback>
             <w:pict>
-              <v:rect w14:anchorId="1E09CE7E" id="Rectangle 23" o:spid="_x0000_s1026" style="position:absolute;margin-left:107pt;margin-top:617.8pt;width:85pt;height:2.8pt;z-index:251703296;visibility:visible;mso-wrap-style:square;mso-width-percent:0;mso-height-percent:0;mso-wrap-distance-left:9pt;mso-wrap-distance-top:0;mso-wrap-distance-right:9pt;mso-wrap-distance-bottom:0;mso-position-horizontal:absolute;mso-position-horizontal-relative:text;mso-position-vertical:absolute;mso-position-vertical-relative:text;mso-width-percent:0;mso-height-percent:0;mso-width-relative:margin;mso-height-relative:margin;v-text-anchor:middle" o:gfxdata="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" fillcolor="black [3200]" strokecolor="black [1600]" strokeweight="1pt"/>
+              <v:rect w14:anchorId="7E44F89E" id="Rectangle 23" o:spid="_x0000_s1026" style="position:absolute;margin-left:107pt;margin-top:617.8pt;width:85pt;height:2.8pt;z-index:251703296;visibility:visible;mso-wrap-style:square;mso-width-percent:0;mso-height-percent:0;mso-wrap-distance-left:9pt;mso-wrap-distance-top:0;mso-wrap-distance-right:9pt;mso-wrap-distance-bottom:0;mso-position-horizontal:absolute;mso-position-horizontal-relative:text;mso-position-vertical:absolute;mso-position-vertical-relative:text;mso-width-percent:0;mso-height-percent:0;mso-width-relative:margin;mso-height-relative:margin;v-text-anchor:middle" o:gfxdata="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" fillcolor="black [3200]" strokecolor="black [1600]" strokeweight="1pt"/>
             </w:pict>
           </mc:Fallback>
         </mc:AlternateContent>
@@ -410,7 +410,7 @@
           </mc:Choice>
           <mc:Fallback>
             <w:pict>
-              <v:rect w14:anchorId="57180D81" id="Rectangle 1" o:spid="_x0000_s1026" style="position:absolute;margin-left:-126.8pt;margin-top:298.1pt;width:642.2pt;height:3.6pt;rotation:-90;flip:y;z-index:251659264;visibility:visible;mso-wrap-style:square;mso-width-percent:0;mso-height-percent:0;mso-wrap-distance-left:9pt;mso-wrap-distance-top:0;mso-wrap-distance-right:9pt;mso-wrap-distance-bottom:0;mso-position-horizontal:absolute;mso-position-horizontal-relative:text;mso-position-vertical:absolute;mso-position-vertical-relative:text;mso-width-percent:0;mso-height-percent:0;mso-width-relative:margin;mso-height-relative:margin;v-text-anchor:middle" o:gfxdata="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" fillcolor="black [3200]" strokecolor="black [1600]" strokeweight="1pt"/>
+              <v:rect w14:anchorId="3C59A3C2" id="Rectangle 1" o:spid="_x0000_s1026" style="position:absolute;margin-left:-126.8pt;margin-top:298.1pt;width:642.2pt;height:3.6pt;rotation:-90;flip:y;z-index:251659264;visibility:visible;mso-wrap-style:square;mso-width-percent:0;mso-height-percent:0;mso-wrap-distance-left:9pt;mso-wrap-distance-top:0;mso-wrap-distance-right:9pt;mso-wrap-distance-bottom:0;mso-position-horizontal:absolute;mso-position-horizontal-relative:text;mso-position-vertical:absolute;mso-position-vertical-relative:text;mso-width-percent:0;mso-height-percent:0;mso-width-relative:margin;mso-height-relative:margin;v-text-anchor:middle" o:gfxdata="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" fillcolor="black [3200]" strokecolor="black [1600]" strokeweight="1pt"/>
             </w:pict>
           </mc:Fallback>
         </mc:AlternateContent>
@@ -756,7 +756,7 @@
           </mc:Choice>
           <mc:Fallback>
             <w:pict>
-              <v:rect w14:anchorId="0694B540" id="Rectangle 22" o:spid="_x0000_s1026" style="position:absolute;margin-left:194pt;margin-top:471.2pt;width:85pt;height:2.8pt;z-index:251701248;visibility:visible;mso-wrap-style:square;mso-width-percent:0;mso-height-percent:0;mso-wrap-distance-left:9pt;mso-wrap-distance-top:0;mso-wrap-distance-right:9pt;mso-wrap-distance-bottom:0;mso-position-horizontal:absolute;mso-position-horizontal-relative:text;mso-position-vertical:absolute;mso-position-vertical-relative:text;mso-width-percent:0;mso-height-percent:0;mso-width-relative:margin;mso-height-relative:margin;v-text-anchor:middle" o:gfxdata="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" fillcolor="black [3200]" strokecolor="black [1600]" strokeweight="1pt"/>
+              <v:rect w14:anchorId="474CE7A5" id="Rectangle 22" o:spid="_x0000_s1026" style="position:absolute;margin-left:194pt;margin-top:471.2pt;width:85pt;height:2.8pt;z-index:251701248;visibility:visible;mso-wrap-style:square;mso-width-percent:0;mso-height-percent:0;mso-wrap-distance-left:9pt;mso-wrap-distance-top:0;mso-wrap-distance-right:9pt;mso-wrap-distance-bottom:0;mso-position-horizontal:absolute;mso-position-horizontal-relative:text;mso-position-vertical:absolute;mso-position-vertical-relative:text;mso-width-percent:0;mso-height-percent:0;mso-width-relative:margin;mso-height-relative:margin;v-text-anchor:middle" o:gfxdata="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" fillcolor="black [3200]" strokecolor="black [1600]" strokeweight="1pt"/>
             </w:pict>
           </mc:Fallback>
         </mc:AlternateContent>
@@ -830,7 +830,7 @@
           </mc:Choice>
           <mc:Fallback>
             <w:pict>
-              <v:rect w14:anchorId="04FDA60F" id="Rectangle 21" o:spid="_x0000_s1026" style="position:absolute;margin-left:197pt;margin-top:433.5pt;width:85pt;height:2.8pt;z-index:251699200;visibility:visible;mso-wrap-style:square;mso-width-percent:0;mso-height-percent:0;mso-wrap-distance-left:9pt;mso-wrap-distance-top:0;mso-wrap-distance-right:9pt;mso-wrap-distance-bottom:0;mso-position-horizontal:absolute;mso-position-horizontal-relative:text;mso-position-vertical:absolute;mso-position-vertical-relative:text;mso-width-percent:0;mso-height-percent:0;mso-width-relative:margin;mso-height-relative:margin;v-text-anchor:middle" o:gfxdata="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" fillcolor="black [3200]" strokecolor="black [1600]" strokeweight="1pt"/>
+              <v:rect w14:anchorId="076BF9EC" id="Rectangle 21" o:spid="_x0000_s1026" style="position:absolute;margin-left:197pt;margin-top:433.5pt;width:85pt;height:2.8pt;z-index:251699200;visibility:visible;mso-wrap-style:square;mso-width-percent:0;mso-height-percent:0;mso-wrap-distance-left:9pt;mso-wrap-distance-top:0;mso-wrap-distance-right:9pt;mso-wrap-distance-bottom:0;mso-position-horizontal:absolute;mso-position-horizontal-relative:text;mso-position-vertical:absolute;mso-position-vertical-relative:text;mso-width-percent:0;mso-height-percent:0;mso-width-relative:margin;mso-height-relative:margin;v-text-anchor:middle" o:gfxdata="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" fillcolor="black [3200]" strokecolor="black [1600]" strokeweight="1pt"/>
             </w:pict>
           </mc:Fallback>
         </mc:AlternateContent>
@@ -1040,7 +1040,7 @@
           </mc:Choice>
           <mc:Fallback>
             <w:pict>
-              <v:rect w14:anchorId="07FED38A" id="Rectangle 20" o:spid="_x0000_s1026" style="position:absolute;margin-left:107pt;margin-top:405pt;width:85pt;height:2.8pt;z-index:251697152;visibility:visible;mso-wrap-style:square;mso-width-percent:0;mso-height-percent:0;mso-wrap-distance-left:9pt;mso-wrap-distance-top:0;mso-wrap-distance-right:9pt;mso-wrap-distance-bottom:0;mso-position-horizontal:absolute;mso-position-horizontal-relative:text;mso-position-vertical:absolute;mso-position-vertical-relative:text;mso-width-percent:0;mso-height-percent:0;mso-width-relative:margin;mso-height-relative:margin;v-text-anchor:middle" o:gfxdata="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" fillcolor="black [3200]" strokecolor="black [1600]" strokeweight="1pt"/>
+              <v:rect w14:anchorId="34A2124D" id="Rectangle 20" o:spid="_x0000_s1026" style="position:absolute;margin-left:107pt;margin-top:405pt;width:85pt;height:2.8pt;z-index:251697152;visibility:visible;mso-wrap-style:square;mso-width-percent:0;mso-height-percent:0;mso-wrap-distance-left:9pt;mso-wrap-distance-top:0;mso-wrap-distance-right:9pt;mso-wrap-distance-bottom:0;mso-position-horizontal:absolute;mso-position-horizontal-relative:text;mso-position-vertical:absolute;mso-position-vertical-relative:text;mso-width-percent:0;mso-height-percent:0;mso-width-relative:margin;mso-height-relative:margin;v-text-anchor:middle" o:gfxdata="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" fillcolor="black [3200]" strokecolor="black [1600]" strokeweight="1pt"/>
             </w:pict>
           </mc:Fallback>
         </mc:AlternateContent>
@@ -1250,7 +1250,7 @@
           </mc:Choice>
           <mc:Fallback>
             <w:pict>
-              <v:rect w14:anchorId="04DD5386" id="Rectangle 16" o:spid="_x0000_s1026" style="position:absolute;margin-left:107pt;margin-top:143.2pt;width:85pt;height:2.8pt;z-index:251688960;visibility:visible;mso-wrap-style:square;mso-width-percent:0;mso-height-percent:0;mso-wrap-distance-left:9pt;mso-wrap-distance-top:0;mso-wrap-distance-right:9pt;mso-wrap-distance-bottom:0;mso-position-horizontal:absolute;mso-position-horizontal-relative:text;mso-position-vertical:absolute;mso-position-vertical-relative:text;mso-width-percent:0;mso-height-percent:0;mso-width-relative:margin;mso-height-relative:margin;v-text-anchor:middle" o:gfxdata="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" fillcolor="black [3200]" strokecolor="black [1600]" strokeweight="1pt"/>
+              <v:rect w14:anchorId="38F33723" id="Rectangle 16" o:spid="_x0000_s1026" style="position:absolute;margin-left:107pt;margin-top:143.2pt;width:85pt;height:2.8pt;z-index:251688960;visibility:visible;mso-wrap-style:square;mso-width-percent:0;mso-height-percent:0;mso-wrap-distance-left:9pt;mso-wrap-distance-top:0;mso-wrap-distance-right:9pt;mso-wrap-distance-bottom:0;mso-position-horizontal:absolute;mso-position-horizontal-relative:text;mso-position-vertical:absolute;mso-position-vertical-relative:text;mso-width-percent:0;mso-height-percent:0;mso-width-relative:margin;mso-height-relative:margin;v-text-anchor:middle" o:gfxdata="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" fillcolor="black [3200]" strokecolor="black [1600]" strokeweight="1pt"/>
             </w:pict>
           </mc:Fallback>
         </mc:AlternateContent>
@@ -1448,7 +1448,7 @@
           </mc:Choice>
           <mc:Fallback>
             <w:pict>
-              <v:rect w14:anchorId="3275C2AC" id="Rectangle 19" o:spid="_x0000_s1026" style="position:absolute;margin-left:109pt;margin-top:369pt;width:85pt;height:2.8pt;z-index:251695104;visibility:visible;mso-wrap-style:square;mso-width-percent:0;mso-height-percent:0;mso-wrap-distance-left:9pt;mso-wrap-distance-top:0;mso-wrap-distance-right:9pt;mso-wrap-distance-bottom:0;mso-position-horizontal:absolute;mso-position-horizontal-relative:text;mso-position-vertical:absolute;mso-position-vertical-relative:text;mso-width-percent:0;mso-height-percent:0;mso-width-relative:margin;mso-height-relative:margin;v-text-anchor:middle" o:gfxdata="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" fillcolor="black [3200]" strokecolor="black [1600]" strokeweight="1pt"/>
+              <v:rect w14:anchorId="4111EE5A" id="Rectangle 19" o:spid="_x0000_s1026" style="position:absolute;margin-left:109pt;margin-top:369pt;width:85pt;height:2.8pt;z-index:251695104;visibility:visible;mso-wrap-style:square;mso-width-percent:0;mso-height-percent:0;mso-wrap-distance-left:9pt;mso-wrap-distance-top:0;mso-wrap-distance-right:9pt;mso-wrap-distance-bottom:0;mso-position-horizontal:absolute;mso-position-horizontal-relative:text;mso-position-vertical:absolute;mso-position-vertical-relative:text;mso-width-percent:0;mso-height-percent:0;mso-width-relative:margin;mso-height-relative:margin;v-text-anchor:middle" o:gfxdata="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" fillcolor="black [3200]" strokecolor="black [1600]" strokeweight="1pt"/>
             </w:pict>
           </mc:Fallback>
         </mc:AlternateContent>
@@ -1658,7 +1658,7 @@
           </mc:Choice>
           <mc:Fallback>
             <w:pict>
-              <v:rect w14:anchorId="1AA37DA6" id="Rectangle 18" o:spid="_x0000_s1026" style="position:absolute;margin-left:197pt;margin-top:323pt;width:85pt;height:2.8pt;z-index:251693056;visibility:visible;mso-wrap-style:square;mso-width-percent:0;mso-height-percent:0;mso-wrap-distance-left:9pt;mso-wrap-distance-top:0;mso-wrap-distance-right:9pt;mso-wrap-distance-bottom:0;mso-position-horizontal:absolute;mso-position-horizontal-relative:text;mso-position-vertical:absolute;mso-position-vertical-relative:text;mso-width-percent:0;mso-height-percent:0;mso-width-relative:margin;mso-height-relative:margin;v-text-anchor:middle" o:gfxdata="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" fillcolor="black [3200]" strokecolor="black [1600]" strokeweight="1pt"/>
+              <v:rect w14:anchorId="774BBC11" id="Rectangle 18" o:spid="_x0000_s1026" style="position:absolute;margin-left:197pt;margin-top:323pt;width:85pt;height:2.8pt;z-index:251693056;visibility:visible;mso-wrap-style:square;mso-width-percent:0;mso-height-percent:0;mso-wrap-distance-left:9pt;mso-wrap-distance-top:0;mso-wrap-distance-right:9pt;mso-wrap-distance-bottom:0;mso-position-horizontal:absolute;mso-position-horizontal-relative:text;mso-position-vertical:absolute;mso-position-vertical-relative:text;mso-width-percent:0;mso-height-percent:0;mso-width-relative:margin;mso-height-relative:margin;v-text-anchor:middle" o:gfxdata="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" fillcolor="black [3200]" strokecolor="black [1600]" strokeweight="1pt"/>
             </w:pict>
           </mc:Fallback>
         </mc:AlternateContent>
@@ -1868,7 +1868,7 @@
           </mc:Choice>
           <mc:Fallback>
             <w:pict>
-              <v:rect w14:anchorId="5F9EBD80" id="Rectangle 17" o:spid="_x0000_s1026" style="position:absolute;margin-left:197pt;margin-top:181.2pt;width:85pt;height:2.8pt;z-index:251691008;visibility:visible;mso-wrap-style:square;mso-width-percent:0;mso-height-percent:0;mso-wrap-distance-left:9pt;mso-wrap-distance-top:0;mso-wrap-distance-right:9pt;mso-wrap-distance-bottom:0;mso-position-horizontal:absolute;mso-position-horizontal-relative:text;mso-position-vertical:absolute;mso-position-vertical-relative:text;mso-width-percent:0;mso-height-percent:0;mso-width-relative:margin;mso-height-relative:margin;v-text-anchor:middle" o:gfxdata="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" fillcolor="black [3200]" strokecolor="black [1600]" strokeweight="1pt"/>
+              <v:rect w14:anchorId="1C7D1BF2" id="Rectangle 17" o:spid="_x0000_s1026" style="position:absolute;margin-left:197pt;margin-top:181.2pt;width:85pt;height:2.8pt;z-index:251691008;visibility:visible;mso-wrap-style:square;mso-width-percent:0;mso-height-percent:0;mso-wrap-distance-left:9pt;mso-wrap-distance-top:0;mso-wrap-distance-right:9pt;mso-wrap-distance-bottom:0;mso-position-horizontal:absolute;mso-position-horizontal-relative:text;mso-position-vertical:absolute;mso-position-vertical-relative:text;mso-width-percent:0;mso-height-percent:0;mso-width-relative:margin;mso-height-relative:margin;v-text-anchor:middle" o:gfxdata="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" fillcolor="black [3200]" strokecolor="black [1600]" strokeweight="1pt"/>
             </w:pict>
           </mc:Fallback>
         </mc:AlternateContent>
@@ -2090,7 +2090,7 @@
           </mc:Choice>
           <mc:Fallback>
             <w:pict>
-              <v:rect w14:anchorId="2359CFE8" id="Rectangle 15" o:spid="_x0000_s1026" style="position:absolute;margin-left:107pt;margin-top:108pt;width:85pt;height:2.8pt;z-index:251686912;visibility:visible;mso-wrap-style:square;mso-width-percent:0;mso-height-percent:0;mso-wrap-distance-left:9pt;mso-wrap-distance-top:0;mso-wrap-distance-right:9pt;mso-wrap-distance-bottom:0;mso-position-horizontal:absolute;mso-position-horizontal-relative:text;mso-position-vertical:absolute;mso-position-vertical-relative:text;mso-width-percent:0;mso-height-percent:0;mso-width-relative:margin;mso-height-relative:margin;v-text-anchor:middle" o:gfxdata="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" fillcolor="black [3200]" strokecolor="black [1600]" strokeweight="1pt"/>
+              <v:rect w14:anchorId="433ABE4B" id="Rectangle 15" o:spid="_x0000_s1026" style="position:absolute;margin-left:107pt;margin-top:108pt;width:85pt;height:2.8pt;z-index:251686912;visibility:visible;mso-wrap-style:square;mso-width-percent:0;mso-height-percent:0;mso-wrap-distance-left:9pt;mso-wrap-distance-top:0;mso-wrap-distance-right:9pt;mso-wrap-distance-bottom:0;mso-position-horizontal:absolute;mso-position-horizontal-relative:text;mso-position-vertical:absolute;mso-position-vertical-relative:text;mso-width-percent:0;mso-height-percent:0;mso-width-relative:margin;mso-height-relative:margin;v-text-anchor:middle" o:gfxdata="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" fillcolor="black [3200]" strokecolor="black [1600]" strokeweight="1pt"/>
             </w:pict>
           </mc:Fallback>
         </mc:AlternateContent>
@@ -2273,7 +2273,7 @@
           </mc:Choice>
           <mc:Fallback>
             <w:pict>
-              <v:rect w14:anchorId="1BADADBE" id="Rectangle 3" o:spid="_x0000_s1026" style="position:absolute;margin-left:107.45pt;margin-top:-2.8pt;width:85pt;height:2.8pt;z-index:251663360;visibility:visible;mso-wrap-style:square;mso-width-percent:0;mso-height-percent:0;mso-wrap-distance-left:9pt;mso-wrap-distance-top:0;mso-wrap-distance-right:9pt;mso-wrap-distance-bottom:0;mso-position-horizontal:absolute;mso-position-horizontal-relative:text;mso-position-vertical:absolute;mso-position-vertical-relative:text;mso-width-percent:0;mso-height-percent:0;mso-width-relative:margin;mso-height-relative:margin;v-text-anchor:middle" o:gfxdata="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" fillcolor="black [3200]" strokecolor="black [1600]" strokeweight="1pt"/>
+              <v:rect w14:anchorId="38BDFE2D" id="Rectangle 3" o:spid="_x0000_s1026" style="position:absolute;margin-left:107.45pt;margin-top:-2.8pt;width:85pt;height:2.8pt;z-index:251663360;visibility:visible;mso-wrap-style:square;mso-width-percent:0;mso-height-percent:0;mso-wrap-distance-left:9pt;mso-wrap-distance-top:0;mso-wrap-distance-right:9pt;mso-wrap-distance-bottom:0;mso-position-horizontal:absolute;mso-position-horizontal-relative:text;mso-position-vertical:absolute;mso-position-vertical-relative:text;mso-width-percent:0;mso-height-percent:0;mso-width-relative:margin;mso-height-relative:margin;v-text-anchor:middle" o:gfxdata="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" fillcolor="black [3200]" strokecolor="black [1600]" strokeweight="1pt"/>
             </w:pict>
           </mc:Fallback>
         </mc:AlternateContent>
@@ -2483,12 +2483,68 @@
           </mc:Choice>
           <mc:Fallback>
             <w:pict>
-              <v:rect w14:anchorId="0D5F5E7C" id="Rectangle 2" o:spid="_x0000_s1026" style="position:absolute;margin-left:197.05pt;margin-top:50.9pt;width:85pt;height:2.8pt;z-index:251661312;visibility:visible;mso-wrap-style:square;mso-width-percent:0;mso-height-percent:0;mso-wrap-distance-left:9pt;mso-wrap-distance-top:0;mso-wrap-distance-right:9pt;mso-wrap-distance-bottom:0;mso-position-horizontal:absolute;mso-position-horizontal-relative:text;mso-position-vertical:absolute;mso-position-vertical-relative:text;mso-width-percent:0;mso-height-percent:0;mso-width-relative:margin;mso-height-relative:margin;v-text-anchor:middle" o:gfxdata="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" fillcolor="black [3200]" strokecolor="black [1600]" strokeweight="1pt"/>
+              <v:rect w14:anchorId="66907CBA" id="Rectangle 2" o:spid="_x0000_s1026" style="position:absolute;margin-left:197.05pt;margin-top:50.9pt;width:85pt;height:2.8pt;z-index:251661312;visibility:visible;mso-wrap-style:square;mso-width-percent:0;mso-height-percent:0;mso-wrap-distance-left:9pt;mso-wrap-distance-top:0;mso-wrap-distance-right:9pt;mso-wrap-distance-bottom:0;mso-position-horizontal:absolute;mso-position-horizontal-relative:text;mso-position-vertical:absolute;mso-position-vertical-relative:text;mso-width-percent:0;mso-height-percent:0;mso-width-relative:margin;mso-height-relative:margin;v-text-anchor:middle" o:gfxdata="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" fillcolor="black [3200]" strokecolor="black [1600]" strokeweight="1pt"/>
             </w:pict>
           </mc:Fallback>
         </mc:AlternateContent>
       </w:r>
     </w:p>
+    <w:p/>
+    <w:p/>
+    <w:p/>
+    <w:p/>
+    <w:p/>
+    <w:p/>
+    <w:p/>
+    <w:p/>
+    <w:p/>
+    <w:p/>
+    <w:p/>
+    <w:p/>
+    <w:p/>
+    <w:p/>
+    <w:p/>
+    <w:p/>
+    <w:p/>
+    <w:p/>
+    <w:p/>
+    <w:p/>
+    <w:p/>
+    <w:p/>
+    <w:p/>
+    <w:p/>
+    <w:p/>
+    <w:p/>
+    <w:p/>
+    <w:p/>
+    <w:p/>
+    <w:p/>
+    <w:p/>
+    <w:p/>
+    <w:p/>
+    <w:p/>
+    <w:p/>
+    <w:p/>
+    <w:p/>
+    <w:p/>
+    <w:p/>
+    <w:p/>
+    <w:p/>
+    <w:p/>
+    <w:p/>
+    <w:p/>
+    <w:p/>
+    <w:p>
+      <w:pPr>
+        <w:tabs>
+          <w:tab w:val="left" w:pos="3880"/>
+        </w:tabs>
+      </w:pPr>
+      <w:r>
+        <w:tab/>
+      </w:r>
+    </w:p>
+    <w:p/>
     <w:sectPr>
       <w:pgSz w:w="11906" w:h="16838"/>
       <w:pgMar w:top="1440" w:right="1440" w:bottom="1440" w:left="1440" w:header="708" w:footer="708" w:gutter="0"/>
